--- a/แผนภาพ/แผนภาพ Use case Description/มอดูล เอเย่นต์/V9.9.9 [2021-07-14] ตรวจ V1.2.1.docx
+++ b/แผนภาพ/แผนภาพ Use case Description/มอดูล เอเย่นต์/V9.9.9 [2021-07-14] ตรวจ V1.2.1.docx
@@ -1,20 +1,20 @@
 
 <file path=word/document.xml><?xml version="1.0" encoding="utf-8"?>
-<w:document xmlns:wpc="http://schemas.microsoft.com/office/word/2010/wordprocessingCanvas" xmlns:cx="http://schemas.microsoft.com/office/drawing/2014/chartex" xmlns:cx1="http://schemas.microsoft.com/office/drawing/2015/9/8/chartex" xmlns:cx2="http://schemas.microsoft.com/office/drawing/2015/10/21/chartex" xmlns:cx3="http://schemas.microsoft.com/office/drawing/2016/5/9/chartex" xmlns:cx4="http://schemas.microsoft.com/office/drawing/2016/5/10/chartex" xmlns:cx5="http://schemas.microsoft.com/office/drawing/2016/5/11/chartex" xmlns:cx6="http://schemas.microsoft.com/office/drawing/2016/5/12/chartex" xmlns:cx7="http://schemas.microsoft.com/office/drawing/2016/5/13/chartex" xmlns:cx8="http://schemas.microsoft.com/office/drawing/2016/5/14/chartex" xmlns:mc="http://schemas.openxmlformats.org/markup-compatibility/2006" xmlns:aink="http://schemas.microsoft.com/office/drawing/2016/ink" xmlns:am3d="http://schemas.microsoft.com/office/drawing/2017/model3d" xmlns:o="urn:schemas-microsoft-com:office:office" xmlns:r="http://schemas.openxmlformats.org/officeDocument/2006/relationships" xmlns:m="http://schemas.openxmlformats.org/officeDocument/2006/math" xmlns:v="urn:schemas-microsoft-com:vml" xmlns:wp14="http://schemas.microsoft.com/office/word/2010/wordprocessingDrawing" xmlns:wp="http://schemas.openxmlformats.org/drawingml/2006/wordprocessingDrawing" xmlns:w10="urn:schemas-microsoft-com:office:word" xmlns:w="http://schemas.openxmlformats.org/wordprocessingml/2006/main" xmlns:w14="http://schemas.microsoft.com/office/word/2010/wordml" xmlns:w15="http://schemas.microsoft.com/office/word/2012/wordml" xmlns:w16cex="http://schemas.microsoft.com/office/word/2018/wordml/cex" xmlns:w16cid="http://schemas.microsoft.com/office/word/2016/wordml/cid" xmlns:w16="http://schemas.microsoft.com/office/word/2018/wordml" xmlns:w16se="http://schemas.microsoft.com/office/word/2015/wordml/symex" xmlns:wpg="http://schemas.microsoft.com/office/word/2010/wordprocessingGroup" xmlns:wpi="http://schemas.microsoft.com/office/word/2010/wordprocessingInk" xmlns:wne="http://schemas.microsoft.com/office/word/2006/wordml" xmlns:wps="http://schemas.microsoft.com/office/word/2010/wordprocessingShape" mc:Ignorable="w14 w15 w16se w16cid w16 w16cex wp14">
+<w:document xmlns:wpc="http://schemas.microsoft.com/office/word/2010/wordprocessingCanvas" xmlns:cx="http://schemas.microsoft.com/office/drawing/2014/chartex" xmlns:cx1="http://schemas.microsoft.com/office/drawing/2015/9/8/chartex" xmlns:cx2="http://schemas.microsoft.com/office/drawing/2015/10/21/chartex" xmlns:cx3="http://schemas.microsoft.com/office/drawing/2016/5/9/chartex" xmlns:cx4="http://schemas.microsoft.com/office/drawing/2016/5/10/chartex" xmlns:cx5="http://schemas.microsoft.com/office/drawing/2016/5/11/chartex" xmlns:cx6="http://schemas.microsoft.com/office/drawing/2016/5/12/chartex" xmlns:cx7="http://schemas.microsoft.com/office/drawing/2016/5/13/chartex" xmlns:cx8="http://schemas.microsoft.com/office/drawing/2016/5/14/chartex" xmlns:mc="http://schemas.openxmlformats.org/markup-compatibility/2006" xmlns:aink="http://schemas.microsoft.com/office/drawing/2016/ink" xmlns:am3d="http://schemas.microsoft.com/office/drawing/2017/model3d" xmlns:o="urn:schemas-microsoft-com:office:office" xmlns:r="http://schemas.openxmlformats.org/officeDocument/2006/relationships" xmlns:m="http://schemas.openxmlformats.org/officeDocument/2006/math" xmlns:v="urn:schemas-microsoft-com:vml" xmlns:wp14="http://schemas.microsoft.com/office/word/2010/wordprocessingDrawing" xmlns:wp="http://schemas.openxmlformats.org/drawingml/2006/wordprocessingDrawing" xmlns:w10="urn:schemas-microsoft-com:office:word" xmlns:w="http://schemas.openxmlformats.org/wordprocessingml/2006/main" xmlns:w14="http://schemas.microsoft.com/office/word/2010/wordml" xmlns:w15="http://schemas.microsoft.com/office/word/2012/wordml" xmlns:w16cex="http://schemas.microsoft.com/office/word/2018/wordml/cex" xmlns:w16cid="http://schemas.microsoft.com/office/word/2016/wordml/cid" xmlns:w16="http://schemas.microsoft.com/office/word/2018/wordml" xmlns:w16sdtdh="http://schemas.microsoft.com/office/word/2020/wordml/sdtdatahash" xmlns:w16se="http://schemas.microsoft.com/office/word/2015/wordml/symex" xmlns:wpg="http://schemas.microsoft.com/office/word/2010/wordprocessingGroup" xmlns:wpi="http://schemas.microsoft.com/office/word/2010/wordprocessingInk" xmlns:wne="http://schemas.microsoft.com/office/word/2006/wordml" xmlns:wps="http://schemas.microsoft.com/office/word/2010/wordprocessingShape" mc:Ignorable="w14 w15 w16se w16cid w16 w16cex w16sdtdh wp14">
   <w:body>
     <w:p>
       <w:pPr>
         <w:rPr>
           <w:rFonts w:ascii="TH Sarabun New" w:hAnsi="TH Sarabun New" w:cs="TH Sarabun New"/>
-          <w:color w:val="FF0000"/>
-          <w:sz w:val="40"/>
-          <w:szCs w:val="40"/>
-        </w:rPr>
-      </w:pPr>
-      <w:r>
-        <w:rPr>
-          <w:rFonts w:ascii="TH Sarabun New" w:hAnsi="TH Sarabun New" w:cs="TH Sarabun New"/>
-          <w:color w:val="FF0000"/>
+          <w:color w:val="70AD47" w:themeColor="accent6"/>
+          <w:sz w:val="40"/>
+          <w:szCs w:val="40"/>
+        </w:rPr>
+      </w:pPr>
+      <w:r>
+        <w:rPr>
+          <w:rFonts w:ascii="TH Sarabun New" w:hAnsi="TH Sarabun New" w:cs="TH Sarabun New"/>
+          <w:color w:val="70AD47" w:themeColor="accent6"/>
           <w:sz w:val="40"/>
           <w:szCs w:val="40"/>
         </w:rPr>
@@ -24,7 +24,7 @@
       <w:r>
         <w:rPr>
           <w:rFonts w:ascii="TH Sarabun New" w:hAnsi="TH Sarabun New" w:cs="TH Sarabun New"/>
-          <w:color w:val="FF0000"/>
+          <w:color w:val="70AD47" w:themeColor="accent6"/>
           <w:sz w:val="40"/>
           <w:szCs w:val="40"/>
         </w:rPr>
@@ -34,7 +34,7 @@
       <w:r>
         <w:rPr>
           <w:rFonts w:ascii="TH Sarabun New" w:hAnsi="TH Sarabun New" w:cs="TH Sarabun New"/>
-          <w:color w:val="FF0000"/>
+          <w:color w:val="70AD47" w:themeColor="accent6"/>
           <w:sz w:val="40"/>
           <w:szCs w:val="40"/>
         </w:rPr>
@@ -43,7 +43,7 @@
       <w:r>
         <w:rPr>
           <w:rFonts w:ascii="TH Sarabun New" w:hAnsi="TH Sarabun New" w:cs="TH Sarabun New"/>
-          <w:color w:val="FF0000"/>
+          <w:color w:val="70AD47" w:themeColor="accent6"/>
           <w:sz w:val="40"/>
           <w:szCs w:val="40"/>
         </w:rPr>
@@ -52,7 +52,7 @@
       <w:r>
         <w:rPr>
           <w:rFonts w:ascii="TH Sarabun New" w:hAnsi="TH Sarabun New" w:cs="TH Sarabun New"/>
-          <w:color w:val="FF0000"/>
+          <w:color w:val="70AD47" w:themeColor="accent6"/>
           <w:sz w:val="40"/>
           <w:szCs w:val="40"/>
         </w:rPr>
@@ -61,7 +61,7 @@
       <w:r>
         <w:rPr>
           <w:rFonts w:ascii="TH Sarabun New" w:hAnsi="TH Sarabun New" w:cs="TH Sarabun New" w:hint="cs"/>
-          <w:color w:val="FF0000"/>
+          <w:color w:val="70AD47" w:themeColor="accent6"/>
           <w:sz w:val="40"/>
           <w:szCs w:val="40"/>
           <w:cs/>
@@ -71,7 +71,7 @@
       <w:r>
         <w:rPr>
           <w:rFonts w:ascii="TH Sarabun New" w:hAnsi="TH Sarabun New" w:cs="TH Sarabun New"/>
-          <w:color w:val="FF0000"/>
+          <w:color w:val="70AD47" w:themeColor="accent6"/>
           <w:sz w:val="40"/>
           <w:szCs w:val="40"/>
         </w:rPr>
@@ -81,16 +81,17 @@
     <w:p>
       <w:pPr>
         <w:rPr>
-          <w:rFonts w:ascii="TH Sarabun New" w:hAnsi="TH Sarabun New" w:cs="TH Sarabun New" w:hint="cs"/>
-          <w:color w:val="FF0000"/>
-          <w:sz w:val="40"/>
-          <w:szCs w:val="40"/>
-        </w:rPr>
-      </w:pPr>
-      <w:r>
-        <w:rPr>
-          <w:rFonts w:ascii="TH Sarabun New" w:hAnsi="TH Sarabun New" w:cs="TH Sarabun New"/>
-          <w:color w:val="FF0000"/>
+          <w:rFonts w:ascii="TH Sarabun New" w:hAnsi="TH Sarabun New" w:cs="TH Sarabun New"/>
+          <w:color w:val="70AD47" w:themeColor="accent6"/>
+          <w:sz w:val="40"/>
+          <w:szCs w:val="40"/>
+        </w:rPr>
+      </w:pPr>
+      <w:r>
+        <w:rPr>
+          <w:rFonts w:ascii="TH Sarabun New" w:hAnsi="TH Sarabun New" w:cs="TH Sarabun New"/>
+          <w:noProof/>
+          <w:color w:val="70AD47" w:themeColor="accent6"/>
           <w:sz w:val="40"/>
           <w:szCs w:val="40"/>
         </w:rPr>
@@ -135,7 +136,7 @@
       <w:pPr>
         <w:rPr>
           <w:rFonts w:ascii="TH Sarabun New" w:hAnsi="TH Sarabun New" w:cs="TH Sarabun New"/>
-          <w:color w:val="FF0000"/>
+          <w:color w:val="70AD47" w:themeColor="accent6"/>
           <w:sz w:val="40"/>
           <w:szCs w:val="40"/>
           <w:cs/>
@@ -144,7 +145,7 @@
       <w:r>
         <w:rPr>
           <w:rFonts w:ascii="TH Sarabun New" w:hAnsi="TH Sarabun New" w:cs="TH Sarabun New" w:hint="cs"/>
-          <w:color w:val="FF0000"/>
+          <w:color w:val="70AD47" w:themeColor="accent6"/>
           <w:sz w:val="40"/>
           <w:szCs w:val="40"/>
           <w:cs/>
@@ -220,16 +221,16 @@
       <w:pPr>
         <w:rPr>
           <w:rFonts w:ascii="TH Sarabun New" w:hAnsi="TH Sarabun New" w:cs="TH Sarabun New"/>
-          <w:color w:val="FF0000"/>
-          <w:sz w:val="40"/>
-          <w:szCs w:val="40"/>
-          <w:cs/>
-        </w:rPr>
-      </w:pPr>
-      <w:r>
-        <w:rPr>
-          <w:rFonts w:ascii="TH Sarabun New" w:hAnsi="TH Sarabun New" w:cs="TH Sarabun New"/>
-          <w:color w:val="FF0000"/>
+          <w:color w:val="70AD47" w:themeColor="accent6"/>
+          <w:sz w:val="40"/>
+          <w:szCs w:val="40"/>
+          <w:cs/>
+        </w:rPr>
+      </w:pPr>
+      <w:r>
+        <w:rPr>
+          <w:rFonts w:ascii="TH Sarabun New" w:hAnsi="TH Sarabun New" w:cs="TH Sarabun New"/>
+          <w:color w:val="70AD47" w:themeColor="accent6"/>
           <w:sz w:val="40"/>
           <w:szCs w:val="40"/>
         </w:rPr>
@@ -239,7 +240,7 @@
       <w:r>
         <w:rPr>
           <w:rFonts w:ascii="TH Sarabun New" w:hAnsi="TH Sarabun New" w:cs="TH Sarabun New"/>
-          <w:color w:val="FF0000"/>
+          <w:color w:val="70AD47" w:themeColor="accent6"/>
           <w:sz w:val="40"/>
           <w:szCs w:val="40"/>
         </w:rPr>
@@ -249,7 +250,7 @@
       <w:r>
         <w:rPr>
           <w:rFonts w:ascii="TH Sarabun New" w:hAnsi="TH Sarabun New" w:cs="TH Sarabun New"/>
-          <w:color w:val="FF0000"/>
+          <w:color w:val="70AD47" w:themeColor="accent6"/>
           <w:sz w:val="40"/>
           <w:szCs w:val="40"/>
         </w:rPr>
@@ -258,7 +259,7 @@
       <w:r>
         <w:rPr>
           <w:rFonts w:ascii="TH Sarabun New" w:hAnsi="TH Sarabun New" w:cs="TH Sarabun New"/>
-          <w:color w:val="FF0000"/>
+          <w:color w:val="70AD47" w:themeColor="accent6"/>
           <w:sz w:val="40"/>
           <w:szCs w:val="40"/>
         </w:rPr>
@@ -267,7 +268,7 @@
       <w:r>
         <w:rPr>
           <w:rFonts w:ascii="TH Sarabun New" w:hAnsi="TH Sarabun New" w:cs="TH Sarabun New"/>
-          <w:color w:val="FF0000"/>
+          <w:color w:val="70AD47" w:themeColor="accent6"/>
           <w:sz w:val="40"/>
           <w:szCs w:val="40"/>
         </w:rPr>
@@ -276,7 +277,7 @@
       <w:r>
         <w:rPr>
           <w:rFonts w:ascii="TH Sarabun New" w:hAnsi="TH Sarabun New" w:cs="TH Sarabun New" w:hint="cs"/>
-          <w:color w:val="FF0000"/>
+          <w:color w:val="70AD47" w:themeColor="accent6"/>
           <w:sz w:val="40"/>
           <w:szCs w:val="40"/>
           <w:cs/>
@@ -286,7 +287,7 @@
       <w:r>
         <w:rPr>
           <w:rFonts w:ascii="TH Sarabun New" w:hAnsi="TH Sarabun New" w:cs="TH Sarabun New"/>
-          <w:color w:val="FF0000"/>
+          <w:color w:val="70AD47" w:themeColor="accent6"/>
           <w:sz w:val="40"/>
           <w:szCs w:val="40"/>
         </w:rPr>
@@ -295,7 +296,7 @@
       <w:r>
         <w:rPr>
           <w:rFonts w:ascii="TH Sarabun New" w:hAnsi="TH Sarabun New" w:cs="TH Sarabun New" w:hint="cs"/>
-          <w:color w:val="FF0000"/>
+          <w:color w:val="70AD47" w:themeColor="accent6"/>
           <w:sz w:val="40"/>
           <w:szCs w:val="40"/>
           <w:cs/>
@@ -307,7 +308,7 @@
       <w:pPr>
         <w:rPr>
           <w:rFonts w:ascii="TH Sarabun New" w:hAnsi="TH Sarabun New" w:cs="TH Sarabun New"/>
-          <w:color w:val="FF0000"/>
+          <w:color w:val="70AD47" w:themeColor="accent6"/>
           <w:sz w:val="40"/>
           <w:szCs w:val="40"/>
         </w:rPr>
@@ -316,7 +317,7 @@
         <w:rPr>
           <w:rFonts w:ascii="TH Sarabun New" w:hAnsi="TH Sarabun New" w:cs="TH Sarabun New"/>
           <w:noProof/>
-          <w:color w:val="FF0000"/>
+          <w:color w:val="70AD47" w:themeColor="accent6"/>
           <w:sz w:val="40"/>
           <w:szCs w:val="40"/>
         </w:rPr>
@@ -361,7 +362,7 @@
       <w:pPr>
         <w:rPr>
           <w:rFonts w:ascii="TH Sarabun New" w:hAnsi="TH Sarabun New" w:cs="TH Sarabun New"/>
-          <w:color w:val="FF0000"/>
+          <w:color w:val="70AD47" w:themeColor="accent6"/>
           <w:sz w:val="40"/>
           <w:szCs w:val="40"/>
         </w:rPr>
@@ -369,7 +370,7 @@
       <w:r>
         <w:rPr>
           <w:rFonts w:ascii="TH Sarabun New" w:hAnsi="TH Sarabun New" w:cs="TH Sarabun New" w:hint="cs"/>
-          <w:color w:val="FF0000"/>
+          <w:color w:val="70AD47" w:themeColor="accent6"/>
           <w:sz w:val="40"/>
           <w:szCs w:val="40"/>
           <w:cs/>
@@ -676,15 +677,15 @@
       <w:pPr>
         <w:rPr>
           <w:rFonts w:ascii="TH Sarabun New" w:hAnsi="TH Sarabun New" w:cs="TH Sarabun New"/>
-          <w:color w:val="FF0000"/>
-          <w:sz w:val="40"/>
-          <w:szCs w:val="40"/>
-        </w:rPr>
-      </w:pPr>
-      <w:r>
-        <w:rPr>
-          <w:rFonts w:ascii="TH Sarabun New" w:hAnsi="TH Sarabun New" w:cs="TH Sarabun New"/>
-          <w:color w:val="FF0000"/>
+          <w:color w:val="70AD47" w:themeColor="accent6"/>
+          <w:sz w:val="40"/>
+          <w:szCs w:val="40"/>
+        </w:rPr>
+      </w:pPr>
+      <w:r>
+        <w:rPr>
+          <w:rFonts w:ascii="TH Sarabun New" w:hAnsi="TH Sarabun New" w:cs="TH Sarabun New"/>
+          <w:color w:val="70AD47" w:themeColor="accent6"/>
           <w:sz w:val="40"/>
           <w:szCs w:val="40"/>
         </w:rPr>
@@ -694,7 +695,7 @@
       <w:r>
         <w:rPr>
           <w:rFonts w:ascii="TH Sarabun New" w:hAnsi="TH Sarabun New" w:cs="TH Sarabun New"/>
-          <w:color w:val="FF0000"/>
+          <w:color w:val="70AD47" w:themeColor="accent6"/>
           <w:sz w:val="40"/>
           <w:szCs w:val="40"/>
         </w:rPr>
@@ -704,7 +705,7 @@
       <w:r>
         <w:rPr>
           <w:rFonts w:ascii="TH Sarabun New" w:hAnsi="TH Sarabun New" w:cs="TH Sarabun New"/>
-          <w:color w:val="FF0000"/>
+          <w:color w:val="70AD47" w:themeColor="accent6"/>
           <w:sz w:val="40"/>
           <w:szCs w:val="40"/>
         </w:rPr>
@@ -713,7 +714,7 @@
       <w:r>
         <w:rPr>
           <w:rFonts w:ascii="TH Sarabun New" w:hAnsi="TH Sarabun New" w:cs="TH Sarabun New"/>
-          <w:color w:val="FF0000"/>
+          <w:color w:val="70AD47" w:themeColor="accent6"/>
           <w:sz w:val="40"/>
           <w:szCs w:val="40"/>
         </w:rPr>
@@ -722,7 +723,7 @@
       <w:r>
         <w:rPr>
           <w:rFonts w:ascii="TH Sarabun New" w:hAnsi="TH Sarabun New" w:cs="TH Sarabun New"/>
-          <w:color w:val="FF0000"/>
+          <w:color w:val="70AD47" w:themeColor="accent6"/>
           <w:sz w:val="40"/>
           <w:szCs w:val="40"/>
         </w:rPr>
@@ -731,7 +732,7 @@
       <w:r>
         <w:rPr>
           <w:rFonts w:ascii="TH Sarabun New" w:hAnsi="TH Sarabun New" w:cs="TH Sarabun New" w:hint="cs"/>
-          <w:color w:val="FF0000"/>
+          <w:color w:val="70AD47" w:themeColor="accent6"/>
           <w:sz w:val="40"/>
           <w:szCs w:val="40"/>
           <w:cs/>
@@ -741,7 +742,7 @@
       <w:r>
         <w:rPr>
           <w:rFonts w:ascii="TH Sarabun New" w:hAnsi="TH Sarabun New" w:cs="TH Sarabun New"/>
-          <w:color w:val="FF0000"/>
+          <w:color w:val="70AD47" w:themeColor="accent6"/>
           <w:sz w:val="40"/>
           <w:szCs w:val="40"/>
         </w:rPr>
@@ -750,7 +751,7 @@
       <w:r>
         <w:rPr>
           <w:rFonts w:ascii="TH Sarabun New" w:hAnsi="TH Sarabun New" w:cs="TH Sarabun New" w:hint="cs"/>
-          <w:color w:val="FF0000"/>
+          <w:color w:val="70AD47" w:themeColor="accent6"/>
           <w:sz w:val="40"/>
           <w:szCs w:val="40"/>
           <w:cs/>
@@ -760,7 +761,7 @@
       <w:r>
         <w:rPr>
           <w:rFonts w:ascii="TH Sarabun New" w:hAnsi="TH Sarabun New" w:cs="TH Sarabun New"/>
-          <w:color w:val="FF0000"/>
+          <w:color w:val="70AD47" w:themeColor="accent6"/>
           <w:sz w:val="40"/>
           <w:szCs w:val="40"/>
         </w:rPr>
@@ -826,7 +827,7 @@
       <w:pPr>
         <w:rPr>
           <w:rFonts w:ascii="TH Sarabun New" w:hAnsi="TH Sarabun New" w:cs="TH Sarabun New"/>
-          <w:color w:val="FF0000"/>
+          <w:color w:val="70AD47" w:themeColor="accent6"/>
           <w:sz w:val="40"/>
           <w:szCs w:val="40"/>
           <w:cs/>
@@ -836,7 +837,7 @@
         <w:rPr>
           <w:rFonts w:ascii="TH Sarabun New" w:hAnsi="TH Sarabun New" w:cs="TH Sarabun New"/>
           <w:noProof/>
-          <w:color w:val="FF0000"/>
+          <w:color w:val="70AD47" w:themeColor="accent6"/>
           <w:sz w:val="40"/>
           <w:szCs w:val="40"/>
           <w:cs/>
@@ -894,7 +895,7 @@
       <w:r>
         <w:rPr>
           <w:rFonts w:ascii="TH Sarabun New" w:hAnsi="TH Sarabun New" w:cs="TH Sarabun New" w:hint="cs"/>
-          <w:color w:val="FF0000"/>
+          <w:color w:val="70AD47" w:themeColor="accent6"/>
           <w:sz w:val="40"/>
           <w:szCs w:val="40"/>
           <w:cs/>
@@ -969,7 +970,7 @@
       <w:pPr>
         <w:rPr>
           <w:rFonts w:ascii="TH Sarabun New" w:hAnsi="TH Sarabun New" w:cs="TH Sarabun New"/>
-          <w:color w:val="FF0000"/>
+          <w:color w:val="70AD47" w:themeColor="accent6"/>
           <w:sz w:val="40"/>
           <w:szCs w:val="40"/>
         </w:rPr>
@@ -977,7 +978,7 @@
       <w:r>
         <w:rPr>
           <w:rFonts w:ascii="TH Sarabun New" w:hAnsi="TH Sarabun New" w:cs="TH Sarabun New" w:hint="cs"/>
-          <w:color w:val="FF0000"/>
+          <w:color w:val="70AD47" w:themeColor="accent6"/>
           <w:sz w:val="40"/>
           <w:szCs w:val="40"/>
           <w:cs/>
@@ -987,7 +988,7 @@
       <w:r>
         <w:rPr>
           <w:rFonts w:ascii="TH Sarabun New" w:hAnsi="TH Sarabun New" w:cs="TH Sarabun New"/>
-          <w:color w:val="FF0000"/>
+          <w:color w:val="70AD47" w:themeColor="accent6"/>
           <w:sz w:val="40"/>
           <w:szCs w:val="40"/>
         </w:rPr>
@@ -996,7 +997,7 @@
       <w:r>
         <w:rPr>
           <w:rFonts w:ascii="TH Sarabun New" w:hAnsi="TH Sarabun New" w:cs="TH Sarabun New" w:hint="cs"/>
-          <w:color w:val="FF0000"/>
+          <w:color w:val="70AD47" w:themeColor="accent6"/>
           <w:sz w:val="40"/>
           <w:szCs w:val="40"/>
           <w:cs/>
@@ -1006,7 +1007,7 @@
       <w:r>
         <w:rPr>
           <w:rFonts w:ascii="TH Sarabun New" w:hAnsi="TH Sarabun New" w:cs="TH Sarabun New"/>
-          <w:color w:val="FF0000"/>
+          <w:color w:val="70AD47" w:themeColor="accent6"/>
           <w:sz w:val="40"/>
           <w:szCs w:val="40"/>
         </w:rPr>
@@ -1288,7 +1289,7 @@
 </file>
 
 <file path=word/styles.xml><?xml version="1.0" encoding="utf-8"?>
-<w:styles xmlns:mc="http://schemas.openxmlformats.org/markup-compatibility/2006" xmlns:r="http://schemas.openxmlformats.org/officeDocument/2006/relationships" xmlns:w="http://schemas.openxmlformats.org/wordprocessingml/2006/main" xmlns:w14="http://schemas.microsoft.com/office/word/2010/wordml" xmlns:w15="http://schemas.microsoft.com/office/word/2012/wordml" xmlns:w16cex="http://schemas.microsoft.com/office/word/2018/wordml/cex" xmlns:w16cid="http://schemas.microsoft.com/office/word/2016/wordml/cid" xmlns:w16="http://schemas.microsoft.com/office/word/2018/wordml" xmlns:w16se="http://schemas.microsoft.com/office/word/2015/wordml/symex" mc:Ignorable="w14 w15 w16se w16cid w16 w16cex">
+<w:styles xmlns:mc="http://schemas.openxmlformats.org/markup-compatibility/2006" xmlns:r="http://schemas.openxmlformats.org/officeDocument/2006/relationships" xmlns:w="http://schemas.openxmlformats.org/wordprocessingml/2006/main" xmlns:w14="http://schemas.microsoft.com/office/word/2010/wordml" xmlns:w15="http://schemas.microsoft.com/office/word/2012/wordml" xmlns:w16cex="http://schemas.microsoft.com/office/word/2018/wordml/cex" xmlns:w16cid="http://schemas.microsoft.com/office/word/2016/wordml/cid" xmlns:w16="http://schemas.microsoft.com/office/word/2018/wordml" xmlns:w16sdtdh="http://schemas.microsoft.com/office/word/2020/wordml/sdtdatahash" xmlns:w16se="http://schemas.microsoft.com/office/word/2015/wordml/symex" mc:Ignorable="w14 w15 w16se w16cid w16 w16cex w16sdtdh">
   <w:docDefaults>
     <w:rPrDefault>
       <w:rPr>

--- a/แผนภาพ/แผนภาพ Use case Description/มอดูล เอเย่นต์/V9.9.9 [2021-07-14] ตรวจ V1.2.1.docx
+++ b/แผนภาพ/แผนภาพ Use case Description/มอดูล เอเย่นต์/V9.9.9 [2021-07-14] ตรวจ V1.2.1.docx
@@ -439,25 +439,25 @@
       <w:pPr>
         <w:rPr>
           <w:rFonts w:ascii="TH Sarabun New" w:hAnsi="TH Sarabun New" w:cs="TH Sarabun New"/>
-          <w:color w:val="FF0000"/>
-          <w:sz w:val="40"/>
-          <w:szCs w:val="40"/>
-        </w:rPr>
-      </w:pPr>
-    </w:p>
-    <w:p>
-      <w:pPr>
-        <w:rPr>
-          <w:rFonts w:ascii="TH Sarabun New" w:hAnsi="TH Sarabun New" w:cs="TH Sarabun New"/>
-          <w:color w:val="FF0000"/>
-          <w:sz w:val="40"/>
-          <w:szCs w:val="40"/>
-        </w:rPr>
-      </w:pPr>
-      <w:r>
-        <w:rPr>
-          <w:rFonts w:ascii="TH Sarabun New" w:hAnsi="TH Sarabun New" w:cs="TH Sarabun New"/>
-          <w:color w:val="FF0000"/>
+          <w:color w:val="70AD47" w:themeColor="accent6"/>
+          <w:sz w:val="40"/>
+          <w:szCs w:val="40"/>
+        </w:rPr>
+      </w:pPr>
+    </w:p>
+    <w:p>
+      <w:pPr>
+        <w:rPr>
+          <w:rFonts w:ascii="TH Sarabun New" w:hAnsi="TH Sarabun New" w:cs="TH Sarabun New"/>
+          <w:color w:val="70AD47" w:themeColor="accent6"/>
+          <w:sz w:val="40"/>
+          <w:szCs w:val="40"/>
+        </w:rPr>
+      </w:pPr>
+      <w:r>
+        <w:rPr>
+          <w:rFonts w:ascii="TH Sarabun New" w:hAnsi="TH Sarabun New" w:cs="TH Sarabun New"/>
+          <w:color w:val="70AD47" w:themeColor="accent6"/>
           <w:sz w:val="40"/>
           <w:szCs w:val="40"/>
         </w:rPr>
@@ -467,7 +467,7 @@
       <w:r>
         <w:rPr>
           <w:rFonts w:ascii="TH Sarabun New" w:hAnsi="TH Sarabun New" w:cs="TH Sarabun New"/>
-          <w:color w:val="FF0000"/>
+          <w:color w:val="70AD47" w:themeColor="accent6"/>
           <w:sz w:val="40"/>
           <w:szCs w:val="40"/>
         </w:rPr>
@@ -477,7 +477,7 @@
       <w:r>
         <w:rPr>
           <w:rFonts w:ascii="TH Sarabun New" w:hAnsi="TH Sarabun New" w:cs="TH Sarabun New"/>
-          <w:color w:val="FF0000"/>
+          <w:color w:val="70AD47" w:themeColor="accent6"/>
           <w:sz w:val="40"/>
           <w:szCs w:val="40"/>
         </w:rPr>
@@ -486,7 +486,7 @@
       <w:r>
         <w:rPr>
           <w:rFonts w:ascii="TH Sarabun New" w:hAnsi="TH Sarabun New" w:cs="TH Sarabun New"/>
-          <w:color w:val="FF0000"/>
+          <w:color w:val="70AD47" w:themeColor="accent6"/>
           <w:sz w:val="40"/>
           <w:szCs w:val="40"/>
         </w:rPr>
@@ -495,7 +495,7 @@
       <w:r>
         <w:rPr>
           <w:rFonts w:ascii="TH Sarabun New" w:hAnsi="TH Sarabun New" w:cs="TH Sarabun New"/>
-          <w:color w:val="FF0000"/>
+          <w:color w:val="70AD47" w:themeColor="accent6"/>
           <w:sz w:val="40"/>
           <w:szCs w:val="40"/>
         </w:rPr>
@@ -504,7 +504,7 @@
       <w:r>
         <w:rPr>
           <w:rFonts w:ascii="TH Sarabun New" w:hAnsi="TH Sarabun New" w:cs="TH Sarabun New" w:hint="cs"/>
-          <w:color w:val="FF0000"/>
+          <w:color w:val="70AD47" w:themeColor="accent6"/>
           <w:sz w:val="40"/>
           <w:szCs w:val="40"/>
           <w:cs/>
@@ -514,7 +514,7 @@
       <w:r>
         <w:rPr>
           <w:rFonts w:ascii="TH Sarabun New" w:hAnsi="TH Sarabun New" w:cs="TH Sarabun New"/>
-          <w:color w:val="FF0000"/>
+          <w:color w:val="70AD47" w:themeColor="accent6"/>
           <w:sz w:val="40"/>
           <w:szCs w:val="40"/>
         </w:rPr>
@@ -523,7 +523,7 @@
       <w:r>
         <w:rPr>
           <w:rFonts w:ascii="TH Sarabun New" w:hAnsi="TH Sarabun New" w:cs="TH Sarabun New" w:hint="cs"/>
-          <w:color w:val="FF0000"/>
+          <w:color w:val="70AD47" w:themeColor="accent6"/>
           <w:sz w:val="40"/>
           <w:szCs w:val="40"/>
           <w:cs/>
@@ -536,7 +536,7 @@
         <w:jc w:val="center"/>
         <w:rPr>
           <w:rFonts w:ascii="TH Sarabun New" w:hAnsi="TH Sarabun New" w:cs="TH Sarabun New"/>
-          <w:color w:val="FF0000"/>
+          <w:color w:val="70AD47" w:themeColor="accent6"/>
           <w:sz w:val="40"/>
           <w:szCs w:val="40"/>
         </w:rPr>
@@ -545,7 +545,7 @@
         <w:rPr>
           <w:rFonts w:ascii="TH Sarabun New" w:hAnsi="TH Sarabun New" w:cs="TH Sarabun New"/>
           <w:noProof/>
-          <w:color w:val="FF0000"/>
+          <w:color w:val="70AD47" w:themeColor="accent6"/>
           <w:sz w:val="40"/>
           <w:szCs w:val="40"/>
         </w:rPr>
@@ -590,7 +590,7 @@
       <w:pPr>
         <w:rPr>
           <w:rFonts w:ascii="TH Sarabun New" w:hAnsi="TH Sarabun New" w:cs="TH Sarabun New"/>
-          <w:color w:val="FF0000"/>
+          <w:color w:val="70AD47" w:themeColor="accent6"/>
           <w:sz w:val="40"/>
           <w:szCs w:val="40"/>
         </w:rPr>
@@ -598,7 +598,7 @@
       <w:r>
         <w:rPr>
           <w:rFonts w:ascii="TH Sarabun New" w:hAnsi="TH Sarabun New" w:cs="TH Sarabun New" w:hint="cs"/>
-          <w:color w:val="FF0000"/>
+          <w:color w:val="70AD47" w:themeColor="accent6"/>
           <w:sz w:val="40"/>
           <w:szCs w:val="40"/>
           <w:cs/>
@@ -1018,7 +1018,7 @@
       <w:pPr>
         <w:rPr>
           <w:rFonts w:ascii="TH Sarabun New" w:hAnsi="TH Sarabun New" w:cs="TH Sarabun New"/>
-          <w:color w:val="FF0000"/>
+          <w:color w:val="70AD47" w:themeColor="accent6"/>
           <w:sz w:val="40"/>
           <w:szCs w:val="40"/>
         </w:rPr>
@@ -1026,7 +1026,7 @@
       <w:r>
         <w:rPr>
           <w:rFonts w:ascii="TH Sarabun New" w:hAnsi="TH Sarabun New" w:cs="TH Sarabun New" w:hint="cs"/>
-          <w:color w:val="FF0000"/>
+          <w:color w:val="70AD47" w:themeColor="accent6"/>
           <w:sz w:val="40"/>
           <w:szCs w:val="40"/>
           <w:cs/>
@@ -1037,7 +1037,7 @@
       <w:r>
         <w:rPr>
           <w:rFonts w:ascii="TH Sarabun New" w:hAnsi="TH Sarabun New" w:cs="TH Sarabun New"/>
-          <w:color w:val="FF0000"/>
+          <w:color w:val="70AD47" w:themeColor="accent6"/>
           <w:sz w:val="40"/>
           <w:szCs w:val="40"/>
         </w:rPr>
@@ -1046,7 +1046,7 @@
       <w:r>
         <w:rPr>
           <w:rFonts w:ascii="TH Sarabun New" w:hAnsi="TH Sarabun New" w:cs="TH Sarabun New" w:hint="cs"/>
-          <w:color w:val="FF0000"/>
+          <w:color w:val="70AD47" w:themeColor="accent6"/>
           <w:sz w:val="40"/>
           <w:szCs w:val="40"/>
           <w:cs/>
@@ -1056,7 +1056,7 @@
       <w:r>
         <w:rPr>
           <w:rFonts w:ascii="TH Sarabun New" w:hAnsi="TH Sarabun New" w:cs="TH Sarabun New"/>
-          <w:color w:val="FF0000"/>
+          <w:color w:val="70AD47" w:themeColor="accent6"/>
           <w:sz w:val="40"/>
           <w:szCs w:val="40"/>
         </w:rPr>
@@ -1067,7 +1067,7 @@
       <w:pPr>
         <w:rPr>
           <w:rFonts w:ascii="TH Sarabun New" w:hAnsi="TH Sarabun New" w:cs="TH Sarabun New"/>
-          <w:color w:val="FF0000"/>
+          <w:color w:val="70AD47" w:themeColor="accent6"/>
           <w:sz w:val="40"/>
           <w:szCs w:val="40"/>
         </w:rPr>
@@ -1076,7 +1076,7 @@
         <w:rPr>
           <w:rFonts w:ascii="TH Sarabun New" w:hAnsi="TH Sarabun New" w:cs="TH Sarabun New"/>
           <w:noProof/>
-          <w:color w:val="FF0000"/>
+          <w:color w:val="70AD47" w:themeColor="accent6"/>
           <w:sz w:val="40"/>
           <w:szCs w:val="40"/>
           <w:cs/>
@@ -1122,7 +1122,7 @@
       <w:pPr>
         <w:rPr>
           <w:rFonts w:ascii="TH Sarabun New" w:hAnsi="TH Sarabun New" w:cs="TH Sarabun New"/>
-          <w:color w:val="FF0000"/>
+          <w:color w:val="70AD47" w:themeColor="accent6"/>
           <w:sz w:val="40"/>
           <w:szCs w:val="40"/>
         </w:rPr>
@@ -1130,7 +1130,7 @@
       <w:r>
         <w:rPr>
           <w:rFonts w:ascii="TH Sarabun New" w:hAnsi="TH Sarabun New" w:cs="TH Sarabun New" w:hint="cs"/>
-          <w:color w:val="FF0000"/>
+          <w:color w:val="70AD47" w:themeColor="accent6"/>
           <w:sz w:val="40"/>
           <w:szCs w:val="40"/>
           <w:cs/>
@@ -1140,7 +1140,7 @@
       <w:r>
         <w:rPr>
           <w:rFonts w:ascii="TH Sarabun New" w:hAnsi="TH Sarabun New" w:cs="TH Sarabun New"/>
-          <w:color w:val="FF0000"/>
+          <w:color w:val="70AD47" w:themeColor="accent6"/>
           <w:sz w:val="40"/>
           <w:szCs w:val="40"/>
         </w:rPr>
@@ -1151,7 +1151,7 @@
       <w:pPr>
         <w:rPr>
           <w:rFonts w:ascii="TH Sarabun New" w:hAnsi="TH Sarabun New" w:cs="TH Sarabun New"/>
-          <w:color w:val="FF0000"/>
+          <w:color w:val="70AD47" w:themeColor="accent6"/>
           <w:sz w:val="40"/>
           <w:szCs w:val="40"/>
         </w:rPr>
@@ -1160,7 +1160,7 @@
         <w:rPr>
           <w:rFonts w:ascii="TH Sarabun New" w:hAnsi="TH Sarabun New" w:cs="TH Sarabun New"/>
           <w:noProof/>
-          <w:color w:val="FF0000"/>
+          <w:color w:val="70AD47" w:themeColor="accent6"/>
           <w:sz w:val="40"/>
           <w:szCs w:val="40"/>
         </w:rPr>
@@ -1205,17 +1205,17 @@
       <w:pPr>
         <w:rPr>
           <w:rFonts w:ascii="TH Sarabun New" w:hAnsi="TH Sarabun New" w:cs="TH Sarabun New"/>
-          <w:color w:val="FF0000"/>
-          <w:sz w:val="40"/>
-          <w:szCs w:val="40"/>
-        </w:rPr>
-      </w:pPr>
-    </w:p>
-    <w:p>
-      <w:pPr>
-        <w:rPr>
-          <w:rFonts w:ascii="TH Sarabun New" w:hAnsi="TH Sarabun New" w:cs="TH Sarabun New"/>
-          <w:color w:val="FF0000"/>
+          <w:color w:val="70AD47" w:themeColor="accent6"/>
+          <w:sz w:val="40"/>
+          <w:szCs w:val="40"/>
+        </w:rPr>
+      </w:pPr>
+    </w:p>
+    <w:p>
+      <w:pPr>
+        <w:rPr>
+          <w:rFonts w:ascii="TH Sarabun New" w:hAnsi="TH Sarabun New" w:cs="TH Sarabun New"/>
+          <w:color w:val="70AD47" w:themeColor="accent6"/>
           <w:sz w:val="40"/>
           <w:szCs w:val="40"/>
         </w:rPr>
@@ -1223,7 +1223,7 @@
       <w:r>
         <w:rPr>
           <w:rFonts w:ascii="TH Sarabun New" w:hAnsi="TH Sarabun New" w:cs="TH Sarabun New" w:hint="cs"/>
-          <w:color w:val="FF0000"/>
+          <w:color w:val="70AD47" w:themeColor="accent6"/>
           <w:sz w:val="40"/>
           <w:szCs w:val="40"/>
           <w:cs/>
@@ -1233,7 +1233,7 @@
       <w:r>
         <w:rPr>
           <w:rFonts w:ascii="TH Sarabun New" w:hAnsi="TH Sarabun New" w:cs="TH Sarabun New"/>
-          <w:color w:val="FF0000"/>
+          <w:color w:val="70AD47" w:themeColor="accent6"/>
           <w:sz w:val="40"/>
           <w:szCs w:val="40"/>
         </w:rPr>
@@ -1242,7 +1242,7 @@
       <w:r>
         <w:rPr>
           <w:rFonts w:ascii="TH Sarabun New" w:hAnsi="TH Sarabun New" w:cs="TH Sarabun New" w:hint="cs"/>
-          <w:color w:val="FF0000"/>
+          <w:color w:val="70AD47" w:themeColor="accent6"/>
           <w:sz w:val="40"/>
           <w:szCs w:val="40"/>
           <w:cs/>
@@ -1252,7 +1252,7 @@
       <w:r>
         <w:rPr>
           <w:rFonts w:ascii="TH Sarabun New" w:hAnsi="TH Sarabun New" w:cs="TH Sarabun New" w:hint="cs"/>
-          <w:color w:val="FF0000"/>
+          <w:color w:val="70AD47" w:themeColor="accent6"/>
           <w:sz w:val="40"/>
           <w:szCs w:val="40"/>
           <w:cs/>
@@ -1262,7 +1262,7 @@
       <w:r>
         <w:rPr>
           <w:rFonts w:ascii="TH Sarabun New" w:hAnsi="TH Sarabun New" w:cs="TH Sarabun New"/>
-          <w:color w:val="FF0000"/>
+          <w:color w:val="70AD47" w:themeColor="accent6"/>
           <w:sz w:val="40"/>
           <w:szCs w:val="40"/>
         </w:rPr>
@@ -1271,7 +1271,7 @@
       <w:r>
         <w:rPr>
           <w:rFonts w:ascii="TH Sarabun New" w:hAnsi="TH Sarabun New" w:cs="TH Sarabun New"/>
-          <w:color w:val="FF0000"/>
+          <w:color w:val="70AD47" w:themeColor="accent6"/>
           <w:sz w:val="40"/>
           <w:szCs w:val="40"/>
         </w:rPr>
